--- a/Report/SprintReport.docx
+++ b/Report/SprintReport.docx
@@ -1,6 +1,6 @@
 
 <file path=word/document.xml><?xml version="1.0" encoding="utf-8"?>
-<w:document xmlns:wpc="http://schemas.microsoft.com/office/word/2010/wordprocessingCanvas" xmlns:cx="http://schemas.microsoft.com/office/drawing/2014/chartex" xmlns:cx1="http://schemas.microsoft.com/office/drawing/2015/9/8/chartex" xmlns:cx2="http://schemas.microsoft.com/office/drawing/2015/10/21/chartex" xmlns:cx3="http://schemas.microsoft.com/office/drawing/2016/5/9/chartex" xmlns:cx4="http://schemas.microsoft.com/office/drawing/2016/5/10/chartex" xmlns:cx5="http://schemas.microsoft.com/office/drawing/2016/5/11/chartex" xmlns:cx6="http://schemas.microsoft.com/office/drawing/2016/5/12/chartex" xmlns:cx7="http://schemas.microsoft.com/office/drawing/2016/5/13/chartex" xmlns:cx8="http://schemas.microsoft.com/office/drawing/2016/5/14/chartex" xmlns:mc="http://schemas.openxmlformats.org/markup-compatibility/2006" xmlns:aink="http://schemas.microsoft.com/office/drawing/2016/ink" xmlns:am3d="http://schemas.microsoft.com/office/drawing/2017/model3d" xmlns:o="urn:schemas-microsoft-com:office:office" xmlns:r="http://schemas.openxmlformats.org/officeDocument/2006/relationships" xmlns:m="http://schemas.openxmlformats.org/officeDocument/2006/math" xmlns:v="urn:schemas-microsoft-com:vml" xmlns:wp14="http://schemas.microsoft.com/office/word/2010/wordprocessingDrawing" xmlns:wp="http://schemas.openxmlformats.org/drawingml/2006/wordprocessingDrawing" xmlns:w10="urn:schemas-microsoft-com:office:word" xmlns:w="http://schemas.openxmlformats.org/wordprocessingml/2006/main" xmlns:w14="http://schemas.microsoft.com/office/word/2010/wordml" xmlns:w15="http://schemas.microsoft.com/office/word/2012/wordml" xmlns:w16cex="http://schemas.microsoft.com/office/word/2018/wordml/cex" xmlns:w16cid="http://schemas.microsoft.com/office/word/2016/wordml/cid" xmlns:w16="http://schemas.microsoft.com/office/word/2018/wordml" xmlns:w16sdtdh="http://schemas.microsoft.com/office/word/2020/wordml/sdtdatahash" xmlns:w16se="http://schemas.microsoft.com/office/word/2015/wordml/symex" xmlns:wpg="http://schemas.microsoft.com/office/word/2010/wordprocessingGroup" xmlns:wpi="http://schemas.microsoft.com/office/word/2010/wordprocessingInk" xmlns:wne="http://schemas.microsoft.com/office/word/2006/wordml" xmlns:wps="http://schemas.microsoft.com/office/word/2010/wordprocessingShape" mc:Ignorable="w14 w15 w16se w16cid w16 w16cex w16sdtdh wp14">
+<w:document xmlns:wpc="http://schemas.microsoft.com/office/word/2010/wordprocessingCanvas" xmlns:cx="http://schemas.microsoft.com/office/drawing/2014/chartex" xmlns:cx1="http://schemas.microsoft.com/office/drawing/2015/9/8/chartex" xmlns:cx2="http://schemas.microsoft.com/office/drawing/2015/10/21/chartex" xmlns:cx3="http://schemas.microsoft.com/office/drawing/2016/5/9/chartex" xmlns:cx4="http://schemas.microsoft.com/office/drawing/2016/5/10/chartex" xmlns:cx5="http://schemas.microsoft.com/office/drawing/2016/5/11/chartex" xmlns:cx6="http://schemas.microsoft.com/office/drawing/2016/5/12/chartex" xmlns:cx7="http://schemas.microsoft.com/office/drawing/2016/5/13/chartex" xmlns:cx8="http://schemas.microsoft.com/office/drawing/2016/5/14/chartex" xmlns:mc="http://schemas.openxmlformats.org/markup-compatibility/2006" xmlns:aink="http://schemas.microsoft.com/office/drawing/2016/ink" xmlns:am3d="http://schemas.microsoft.com/office/drawing/2017/model3d" xmlns:o="urn:schemas-microsoft-com:office:office" xmlns:r="http://schemas.openxmlformats.org/officeDocument/2006/relationships" xmlns:m="http://schemas.openxmlformats.org/officeDocument/2006/math" xmlns:v="urn:schemas-microsoft-com:vml" xmlns:wp14="http://schemas.microsoft.com/office/word/2010/wordprocessingDrawing" xmlns:wp="http://schemas.openxmlformats.org/drawingml/2006/wordprocessingDrawing" xmlns:w10="urn:schemas-microsoft-com:office:word" xmlns:w="http://schemas.openxmlformats.org/wordprocessingml/2006/main" xmlns:w14="http://schemas.microsoft.com/office/word/2010/wordml" xmlns:w15="http://schemas.microsoft.com/office/word/2012/wordml" xmlns:w16cex="http://schemas.microsoft.com/office/word/2018/wordml/cex" xmlns:w16cid="http://schemas.microsoft.com/office/word/2016/wordml/cid" xmlns:w16="http://schemas.microsoft.com/office/word/2018/wordml" xmlns:w16se="http://schemas.microsoft.com/office/word/2015/wordml/symex" xmlns:wpg="http://schemas.microsoft.com/office/word/2010/wordprocessingGroup" xmlns:wpi="http://schemas.microsoft.com/office/word/2010/wordprocessingInk" xmlns:wne="http://schemas.microsoft.com/office/word/2006/wordml" xmlns:wps="http://schemas.microsoft.com/office/word/2010/wordprocessingShape" mc:Ignorable="w14 w15 w16se w16cid w16 w16cex wp14">
   <w:body>
     <w:p>
       <w:pPr>
@@ -83,25 +83,7 @@
           <w:sz w:val="32"/>
           <w:szCs w:val="32"/>
         </w:rPr>
-        <w:t xml:space="preserve">ug Catchers want to </w:t>
-      </w:r>
-      <w:proofErr w:type="gramStart"/>
-      <w:r>
-        <w:rPr>
-          <w:caps w:val="0"/>
-          <w:sz w:val="32"/>
-          <w:szCs w:val="32"/>
-        </w:rPr>
-        <w:t>battle</w:t>
-      </w:r>
-      <w:proofErr w:type="gramEnd"/>
-      <w:r>
-        <w:rPr>
-          <w:caps w:val="0"/>
-          <w:sz w:val="32"/>
-          <w:szCs w:val="32"/>
-        </w:rPr>
-        <w:t>”</w:t>
+        <w:t>ug Catchers want to battle”</w:t>
       </w:r>
     </w:p>
     <w:p>
@@ -214,12 +196,6 @@
         <w:gridCol w:w="2304"/>
       </w:tblGrid>
       <w:tr>
-        <w:tblPrEx>
-          <w:tblCellMar>
-            <w:top w:w="0" w:type="dxa"/>
-            <w:bottom w:w="0" w:type="dxa"/>
-          </w:tblCellMar>
-        </w:tblPrEx>
         <w:tc>
           <w:tcPr>
             <w:tcW w:w="2304" w:type="dxa"/>
@@ -302,12 +278,6 @@
         </w:tc>
       </w:tr>
       <w:tr>
-        <w:tblPrEx>
-          <w:tblCellMar>
-            <w:top w:w="0" w:type="dxa"/>
-            <w:bottom w:w="0" w:type="dxa"/>
-          </w:tblCellMar>
-        </w:tblPrEx>
         <w:tc>
           <w:tcPr>
             <w:tcW w:w="2304" w:type="dxa"/>
@@ -421,6 +391,19 @@
       </w:r>
     </w:p>
     <w:p>
+      <w:r>
+        <w:t xml:space="preserve">For the design of the GUI we used JavaFX and </w:t>
+      </w:r>
+      <w:proofErr w:type="spellStart"/>
+      <w:r>
+        <w:t>SceneBuilder</w:t>
+      </w:r>
+      <w:proofErr w:type="spellEnd"/>
+      <w:r>
+        <w:t>.</w:t>
+      </w:r>
+    </w:p>
+    <w:p>
       <w:pPr>
         <w:pStyle w:val="1"/>
       </w:pPr>
@@ -430,8 +413,15 @@
     </w:p>
     <w:tbl>
       <w:tblPr>
-        <w:tblStyle w:val="af0"/>
         <w:tblW w:w="9576" w:type="dxa"/>
+        <w:tblBorders>
+          <w:top w:val="single" w:sz="4" w:space="0" w:color="auto"/>
+          <w:left w:val="single" w:sz="4" w:space="0" w:color="auto"/>
+          <w:bottom w:val="single" w:sz="4" w:space="0" w:color="auto"/>
+          <w:right w:val="single" w:sz="4" w:space="0" w:color="auto"/>
+          <w:insideH w:val="single" w:sz="4" w:space="0" w:color="auto"/>
+          <w:insideV w:val="single" w:sz="4" w:space="0" w:color="auto"/>
+        </w:tblBorders>
         <w:tblLook w:val="04A0" w:firstRow="1" w:lastRow="0" w:firstColumn="1" w:lastColumn="0" w:noHBand="0" w:noVBand="1"/>
       </w:tblPr>
       <w:tblGrid>
@@ -443,6 +433,7 @@
         <w:tc>
           <w:tcPr>
             <w:tcW w:w="3192" w:type="dxa"/>
+            <w:shd w:val="clear" w:color="auto" w:fill="auto"/>
             <w:vAlign w:val="center"/>
           </w:tcPr>
           <w:p>
@@ -472,6 +463,7 @@
         <w:tc>
           <w:tcPr>
             <w:tcW w:w="3192" w:type="dxa"/>
+            <w:shd w:val="clear" w:color="auto" w:fill="auto"/>
             <w:vAlign w:val="center"/>
           </w:tcPr>
           <w:p>
@@ -498,6 +490,7 @@
         <w:tc>
           <w:tcPr>
             <w:tcW w:w="3192" w:type="dxa"/>
+            <w:shd w:val="clear" w:color="auto" w:fill="auto"/>
             <w:vAlign w:val="center"/>
           </w:tcPr>
           <w:p>
@@ -526,6 +519,7 @@
         <w:tc>
           <w:tcPr>
             <w:tcW w:w="3192" w:type="dxa"/>
+            <w:shd w:val="clear" w:color="auto" w:fill="auto"/>
             <w:vAlign w:val="center"/>
           </w:tcPr>
           <w:p>
@@ -540,6 +534,7 @@
         <w:tc>
           <w:tcPr>
             <w:tcW w:w="3192" w:type="dxa"/>
+            <w:shd w:val="clear" w:color="auto" w:fill="auto"/>
             <w:vAlign w:val="center"/>
           </w:tcPr>
           <w:p>
@@ -556,6 +551,7 @@
         <w:tc>
           <w:tcPr>
             <w:tcW w:w="3192" w:type="dxa"/>
+            <w:shd w:val="clear" w:color="auto" w:fill="auto"/>
             <w:vAlign w:val="center"/>
           </w:tcPr>
           <w:p>
@@ -581,6 +577,7 @@
         <w:tc>
           <w:tcPr>
             <w:tcW w:w="3192" w:type="dxa"/>
+            <w:shd w:val="clear" w:color="auto" w:fill="auto"/>
             <w:vAlign w:val="center"/>
           </w:tcPr>
           <w:p>
@@ -588,16 +585,14 @@
               <w:jc w:val="center"/>
             </w:pPr>
             <w:r>
-              <w:t>US</w:t>
-            </w:r>
-            <w:r>
-              <w:t>2</w:t>
+              <w:t>US2</w:t>
             </w:r>
           </w:p>
         </w:tc>
         <w:tc>
           <w:tcPr>
             <w:tcW w:w="3192" w:type="dxa"/>
+            <w:shd w:val="clear" w:color="auto" w:fill="auto"/>
             <w:vAlign w:val="center"/>
           </w:tcPr>
           <w:p>
@@ -617,6 +612,7 @@
         <w:tc>
           <w:tcPr>
             <w:tcW w:w="3192" w:type="dxa"/>
+            <w:shd w:val="clear" w:color="auto" w:fill="auto"/>
             <w:vAlign w:val="center"/>
           </w:tcPr>
           <w:p>
@@ -624,13 +620,7 @@
               <w:jc w:val="center"/>
             </w:pPr>
             <w:r>
-              <w:t xml:space="preserve">Each method tests </w:t>
-            </w:r>
-            <w:r>
-              <w:t xml:space="preserve">saving </w:t>
-            </w:r>
-            <w:r>
-              <w:t>a different type of file or encryption</w:t>
+              <w:t>Each method tests saving a different type of file or encryption</w:t>
             </w:r>
             <w:r>
               <w:t>.</w:t>
@@ -642,6 +632,7 @@
         <w:tc>
           <w:tcPr>
             <w:tcW w:w="3192" w:type="dxa"/>
+            <w:shd w:val="clear" w:color="auto" w:fill="auto"/>
             <w:vAlign w:val="center"/>
           </w:tcPr>
           <w:p>
@@ -649,16 +640,14 @@
               <w:jc w:val="center"/>
             </w:pPr>
             <w:r>
-              <w:t>US</w:t>
-            </w:r>
-            <w:r>
-              <w:t>3</w:t>
+              <w:t>US3</w:t>
             </w:r>
           </w:p>
         </w:tc>
         <w:tc>
           <w:tcPr>
             <w:tcW w:w="3192" w:type="dxa"/>
+            <w:shd w:val="clear" w:color="auto" w:fill="auto"/>
             <w:vAlign w:val="center"/>
           </w:tcPr>
           <w:p>
@@ -675,6 +664,7 @@
         <w:tc>
           <w:tcPr>
             <w:tcW w:w="3192" w:type="dxa"/>
+            <w:shd w:val="clear" w:color="auto" w:fill="auto"/>
             <w:vAlign w:val="center"/>
           </w:tcPr>
           <w:p>
@@ -691,6 +681,7 @@
         <w:tc>
           <w:tcPr>
             <w:tcW w:w="3192" w:type="dxa"/>
+            <w:shd w:val="clear" w:color="auto" w:fill="auto"/>
           </w:tcPr>
           <w:p>
             <w:pPr>
@@ -707,6 +698,7 @@
         <w:tc>
           <w:tcPr>
             <w:tcW w:w="3192" w:type="dxa"/>
+            <w:shd w:val="clear" w:color="auto" w:fill="auto"/>
             <w:vAlign w:val="center"/>
           </w:tcPr>
           <w:p>
@@ -723,6 +715,7 @@
         <w:tc>
           <w:tcPr>
             <w:tcW w:w="3192" w:type="dxa"/>
+            <w:shd w:val="clear" w:color="auto" w:fill="auto"/>
             <w:vAlign w:val="center"/>
           </w:tcPr>
           <w:p>
@@ -747,6 +740,7 @@
         <w:tc>
           <w:tcPr>
             <w:tcW w:w="3192" w:type="dxa"/>
+            <w:shd w:val="clear" w:color="auto" w:fill="auto"/>
           </w:tcPr>
           <w:p>
             <w:pPr>
@@ -763,6 +757,7 @@
         <w:tc>
           <w:tcPr>
             <w:tcW w:w="3192" w:type="dxa"/>
+            <w:shd w:val="clear" w:color="auto" w:fill="auto"/>
             <w:vAlign w:val="center"/>
           </w:tcPr>
           <w:p>
@@ -779,6 +774,7 @@
         <w:tc>
           <w:tcPr>
             <w:tcW w:w="3192" w:type="dxa"/>
+            <w:shd w:val="clear" w:color="auto" w:fill="auto"/>
             <w:vAlign w:val="center"/>
           </w:tcPr>
           <w:p>
@@ -798,6 +794,7 @@
         <w:tc>
           <w:tcPr>
             <w:tcW w:w="3192" w:type="dxa"/>
+            <w:shd w:val="clear" w:color="auto" w:fill="auto"/>
           </w:tcPr>
           <w:p>
             <w:pPr>
@@ -814,6 +811,7 @@
         <w:tc>
           <w:tcPr>
             <w:tcW w:w="3192" w:type="dxa"/>
+            <w:shd w:val="clear" w:color="auto" w:fill="auto"/>
             <w:vAlign w:val="center"/>
           </w:tcPr>
           <w:p>
@@ -830,6 +828,7 @@
         <w:tc>
           <w:tcPr>
             <w:tcW w:w="3192" w:type="dxa"/>
+            <w:shd w:val="clear" w:color="auto" w:fill="auto"/>
             <w:vAlign w:val="center"/>
           </w:tcPr>
           <w:p>
@@ -854,6 +853,7 @@
         <w:tc>
           <w:tcPr>
             <w:tcW w:w="3192" w:type="dxa"/>
+            <w:shd w:val="clear" w:color="auto" w:fill="auto"/>
           </w:tcPr>
           <w:p>
             <w:pPr>
@@ -870,6 +870,7 @@
         <w:tc>
           <w:tcPr>
             <w:tcW w:w="3192" w:type="dxa"/>
+            <w:shd w:val="clear" w:color="auto" w:fill="auto"/>
             <w:vAlign w:val="center"/>
           </w:tcPr>
           <w:p>
@@ -886,6 +887,7 @@
         <w:tc>
           <w:tcPr>
             <w:tcW w:w="3192" w:type="dxa"/>
+            <w:shd w:val="clear" w:color="auto" w:fill="auto"/>
             <w:vAlign w:val="center"/>
           </w:tcPr>
           <w:p>
@@ -903,10 +905,7 @@
               <w:t>test</w:t>
             </w:r>
             <w:r>
-              <w:t>Start</w:t>
-            </w:r>
-            <w:r>
-              <w:t>R</w:t>
+              <w:t>StartR</w:t>
             </w:r>
             <w:r>
               <w:t>ecording</w:t>
@@ -928,6 +927,7 @@
         <w:tc>
           <w:tcPr>
             <w:tcW w:w="3192" w:type="dxa"/>
+            <w:shd w:val="clear" w:color="auto" w:fill="auto"/>
           </w:tcPr>
           <w:p>
             <w:pPr>
@@ -944,6 +944,7 @@
         <w:tc>
           <w:tcPr>
             <w:tcW w:w="3192" w:type="dxa"/>
+            <w:shd w:val="clear" w:color="auto" w:fill="auto"/>
             <w:vAlign w:val="center"/>
           </w:tcPr>
           <w:p>
@@ -960,6 +961,7 @@
         <w:tc>
           <w:tcPr>
             <w:tcW w:w="3192" w:type="dxa"/>
+            <w:shd w:val="clear" w:color="auto" w:fill="auto"/>
             <w:vAlign w:val="center"/>
           </w:tcPr>
           <w:p>
@@ -984,22 +986,21 @@
         <w:tc>
           <w:tcPr>
             <w:tcW w:w="3192" w:type="dxa"/>
+            <w:shd w:val="clear" w:color="auto" w:fill="auto"/>
           </w:tcPr>
           <w:p>
             <w:pPr>
               <w:jc w:val="center"/>
             </w:pPr>
             <w:r>
-              <w:t>US</w:t>
-            </w:r>
-            <w:r>
-              <w:t>9</w:t>
+              <w:t>US9</w:t>
             </w:r>
           </w:p>
         </w:tc>
         <w:tc>
           <w:tcPr>
             <w:tcW w:w="3192" w:type="dxa"/>
+            <w:shd w:val="clear" w:color="auto" w:fill="auto"/>
             <w:vAlign w:val="center"/>
           </w:tcPr>
           <w:p>
@@ -1016,6 +1017,7 @@
         <w:tc>
           <w:tcPr>
             <w:tcW w:w="3192" w:type="dxa"/>
+            <w:shd w:val="clear" w:color="auto" w:fill="auto"/>
             <w:vAlign w:val="center"/>
           </w:tcPr>
           <w:p>
@@ -1027,6 +1029,7 @@
             </w:r>
             <w:proofErr w:type="spellStart"/>
             <w:r>
+              <w:lastRenderedPageBreak/>
               <w:t>testEnd</w:t>
             </w:r>
             <w:r>
@@ -1052,7 +1055,6 @@
         <w:pStyle w:val="2"/>
       </w:pPr>
       <w:r>
-        <w:lastRenderedPageBreak/>
         <w:t>Scrum team</w:t>
       </w:r>
     </w:p>
@@ -1842,7 +1844,6 @@
       </w:pPr>
       <w:bookmarkStart w:id="1" w:name="_Toc474157119"/>
       <w:r>
-        <w:lastRenderedPageBreak/>
         <w:t>Use Cases</w:t>
       </w:r>
     </w:p>
@@ -2257,7 +2258,6 @@
         <w:pStyle w:val="2"/>
       </w:pPr>
       <w:r>
-        <w:lastRenderedPageBreak/>
         <w:t>Save File</w:t>
       </w:r>
     </w:p>
@@ -2674,6 +2674,7 @@
               <w:ind w:left="720"/>
             </w:pPr>
             <w:r>
+              <w:lastRenderedPageBreak/>
               <w:t>6</w:t>
             </w:r>
             <w:r>
@@ -2702,7 +2703,6 @@
         <w:pStyle w:val="2"/>
       </w:pPr>
       <w:r>
-        <w:lastRenderedPageBreak/>
         <w:t>Transform File to Audio</w:t>
       </w:r>
     </w:p>
@@ -3092,7 +3092,6 @@
         <w:pStyle w:val="2"/>
       </w:pPr>
       <w:r>
-        <w:lastRenderedPageBreak/>
         <w:t>Start Recording Transformation Operations</w:t>
       </w:r>
     </w:p>
@@ -3610,7 +3609,6 @@
         <w:pStyle w:val="2"/>
       </w:pPr>
       <w:r>
-        <w:lastRenderedPageBreak/>
         <w:t>Repeat</w:t>
       </w:r>
       <w:r>
@@ -4187,7 +4185,6 @@
         <w:pStyle w:val="2"/>
       </w:pPr>
       <w:r>
-        <w:lastRenderedPageBreak/>
         <w:t>Pause Audio Playback</w:t>
       </w:r>
     </w:p>
@@ -4732,13 +4729,8 @@
       </w:pPr>
       <w:r>
         <w:tab/>
-        <w:t xml:space="preserve">Change audio </w:t>
+        <w:t>Change audio Pitch</w:t>
       </w:r>
-      <w:proofErr w:type="gramStart"/>
-      <w:r>
-        <w:t>Pitch</w:t>
-      </w:r>
-      <w:proofErr w:type="gramEnd"/>
     </w:p>
     <w:tbl>
       <w:tblPr>
@@ -4970,13 +4962,8 @@
         <w:pStyle w:val="2"/>
       </w:pPr>
       <w:r>
-        <w:t xml:space="preserve">     Change audio </w:t>
+        <w:t xml:space="preserve">     Change audio Speed</w:t>
       </w:r>
-      <w:proofErr w:type="gramStart"/>
-      <w:r>
-        <w:t>Speed</w:t>
-      </w:r>
-      <w:proofErr w:type="gramEnd"/>
     </w:p>
     <w:tbl>
       <w:tblPr>
@@ -5230,7 +5217,7 @@
             <v:path o:extrusionok="f" gradientshapeok="t" o:connecttype="rect"/>
             <o:lock v:ext="edit" aspectratio="t"/>
           </v:shapetype>
-          <v:shape id="_x0000_i1025" type="#_x0000_t75" style="width:236.95pt;height:9in">
+          <v:shape id="_x0000_i1025" type="#_x0000_t75" style="width:237pt;height:9in">
             <v:imagedata r:id="rId12" o:title=""/>
           </v:shape>
         </w:pict>
@@ -5265,7 +5252,7 @@
       </w:pPr>
       <w:r>
         <w:pict w14:anchorId="5780667E">
-          <v:shape id="_x0000_i1026" type="#_x0000_t75" style="width:307.25pt;height:203.45pt">
+          <v:shape id="_x0000_i1026" type="#_x0000_t75" style="width:307.5pt;height:203.25pt">
             <v:imagedata r:id="rId13" o:title=""/>
           </v:shape>
         </w:pict>
@@ -5306,7 +5293,7 @@
     <w:p>
       <w:r>
         <w:pict w14:anchorId="41D5A5E8">
-          <v:shape id="_x0000_i1027" type="#_x0000_t75" style="width:467.15pt;height:233.6pt">
+          <v:shape id="_x0000_i1027" type="#_x0000_t75" style="width:467.25pt;height:234pt">
             <v:imagedata r:id="rId14" o:title=""/>
           </v:shape>
         </w:pict>
@@ -5342,7 +5329,7 @@
     <w:p>
       <w:r>
         <w:pict w14:anchorId="273B6623">
-          <v:shape id="_x0000_i1028" type="#_x0000_t75" style="width:467.15pt;height:147.35pt">
+          <v:shape id="_x0000_i1028" type="#_x0000_t75" style="width:467.25pt;height:147pt">
             <v:imagedata r:id="rId15" o:title=""/>
           </v:shape>
         </w:pict>
@@ -5365,7 +5352,7 @@
     <w:p>
       <w:r>
         <w:pict w14:anchorId="207A2D30">
-          <v:shape id="_x0000_i1029" type="#_x0000_t75" style="width:467.15pt;height:137.3pt">
+          <v:shape id="_x0000_i1029" type="#_x0000_t75" style="width:467.25pt;height:137.25pt">
             <v:imagedata r:id="rId16" o:title=""/>
           </v:shape>
         </w:pict>
@@ -5516,14 +5503,12 @@
             <w:r>
               <w:t xml:space="preserve">to play </w:t>
             </w:r>
-            <w:proofErr w:type="gramStart"/>
             <w:r>
               <w:t>a</w:t>
             </w:r>
             <w:r>
               <w:t>udio</w:t>
             </w:r>
-            <w:proofErr w:type="gramEnd"/>
           </w:p>
           <w:p>
             <w:pPr>
@@ -5888,12 +5873,10 @@
               <w:t xml:space="preserve">Knows </w:t>
             </w:r>
             <w:proofErr w:type="spellStart"/>
-            <w:proofErr w:type="gramStart"/>
             <w:r>
               <w:t>textArea</w:t>
             </w:r>
             <w:proofErr w:type="spellEnd"/>
-            <w:proofErr w:type="gramEnd"/>
           </w:p>
           <w:p>
             <w:pPr>
@@ -6097,12 +6080,10 @@
               <w:t xml:space="preserve">Knows </w:t>
             </w:r>
             <w:proofErr w:type="spellStart"/>
-            <w:proofErr w:type="gramStart"/>
             <w:r>
               <w:t>textArea</w:t>
             </w:r>
             <w:proofErr w:type="spellEnd"/>
-            <w:proofErr w:type="gramEnd"/>
           </w:p>
           <w:p>
             <w:pPr>
@@ -6294,12 +6275,10 @@
               <w:t xml:space="preserve">Knows </w:t>
             </w:r>
             <w:proofErr w:type="spellStart"/>
-            <w:proofErr w:type="gramStart"/>
             <w:r>
               <w:t>textArea</w:t>
             </w:r>
             <w:proofErr w:type="spellEnd"/>
-            <w:proofErr w:type="gramEnd"/>
           </w:p>
           <w:p>
             <w:pPr>
@@ -8225,7 +8204,7 @@
 </file>
 
 <file path=word/endnotes.xml><?xml version="1.0" encoding="utf-8"?>
-<w:endnotes xmlns:wpc="http://schemas.microsoft.com/office/word/2010/wordprocessingCanvas" xmlns:cx="http://schemas.microsoft.com/office/drawing/2014/chartex" xmlns:cx1="http://schemas.microsoft.com/office/drawing/2015/9/8/chartex" xmlns:cx2="http://schemas.microsoft.com/office/drawing/2015/10/21/chartex" xmlns:cx3="http://schemas.microsoft.com/office/drawing/2016/5/9/chartex" xmlns:cx4="http://schemas.microsoft.com/office/drawing/2016/5/10/chartex" xmlns:cx5="http://schemas.microsoft.com/office/drawing/2016/5/11/chartex" xmlns:cx6="http://schemas.microsoft.com/office/drawing/2016/5/12/chartex" xmlns:cx7="http://schemas.microsoft.com/office/drawing/2016/5/13/chartex" xmlns:cx8="http://schemas.microsoft.com/office/drawing/2016/5/14/chartex" xmlns:mc="http://schemas.openxmlformats.org/markup-compatibility/2006" xmlns:aink="http://schemas.microsoft.com/office/drawing/2016/ink" xmlns:am3d="http://schemas.microsoft.com/office/drawing/2017/model3d" xmlns:o="urn:schemas-microsoft-com:office:office" xmlns:r="http://schemas.openxmlformats.org/officeDocument/2006/relationships" xmlns:m="http://schemas.openxmlformats.org/officeDocument/2006/math" xmlns:v="urn:schemas-microsoft-com:vml" xmlns:wp14="http://schemas.microsoft.com/office/word/2010/wordprocessingDrawing" xmlns:wp="http://schemas.openxmlformats.org/drawingml/2006/wordprocessingDrawing" xmlns:w10="urn:schemas-microsoft-com:office:word" xmlns:w="http://schemas.openxmlformats.org/wordprocessingml/2006/main" xmlns:w14="http://schemas.microsoft.com/office/word/2010/wordml" xmlns:w15="http://schemas.microsoft.com/office/word/2012/wordml" xmlns:w16cex="http://schemas.microsoft.com/office/word/2018/wordml/cex" xmlns:w16cid="http://schemas.microsoft.com/office/word/2016/wordml/cid" xmlns:w16="http://schemas.microsoft.com/office/word/2018/wordml" xmlns:w16sdtdh="http://schemas.microsoft.com/office/word/2020/wordml/sdtdatahash" xmlns:w16se="http://schemas.microsoft.com/office/word/2015/wordml/symex" xmlns:wpg="http://schemas.microsoft.com/office/word/2010/wordprocessingGroup" xmlns:wpi="http://schemas.microsoft.com/office/word/2010/wordprocessingInk" xmlns:wne="http://schemas.microsoft.com/office/word/2006/wordml" xmlns:wps="http://schemas.microsoft.com/office/word/2010/wordprocessingShape" mc:Ignorable="w14 w15 w16se w16cid w16 w16cex w16sdtdh wp14">
+<w:endnotes xmlns:wpc="http://schemas.microsoft.com/office/word/2010/wordprocessingCanvas" xmlns:cx="http://schemas.microsoft.com/office/drawing/2014/chartex" xmlns:cx1="http://schemas.microsoft.com/office/drawing/2015/9/8/chartex" xmlns:cx2="http://schemas.microsoft.com/office/drawing/2015/10/21/chartex" xmlns:cx3="http://schemas.microsoft.com/office/drawing/2016/5/9/chartex" xmlns:cx4="http://schemas.microsoft.com/office/drawing/2016/5/10/chartex" xmlns:cx5="http://schemas.microsoft.com/office/drawing/2016/5/11/chartex" xmlns:cx6="http://schemas.microsoft.com/office/drawing/2016/5/12/chartex" xmlns:cx7="http://schemas.microsoft.com/office/drawing/2016/5/13/chartex" xmlns:cx8="http://schemas.microsoft.com/office/drawing/2016/5/14/chartex" xmlns:mc="http://schemas.openxmlformats.org/markup-compatibility/2006" xmlns:aink="http://schemas.microsoft.com/office/drawing/2016/ink" xmlns:am3d="http://schemas.microsoft.com/office/drawing/2017/model3d" xmlns:o="urn:schemas-microsoft-com:office:office" xmlns:r="http://schemas.openxmlformats.org/officeDocument/2006/relationships" xmlns:m="http://schemas.openxmlformats.org/officeDocument/2006/math" xmlns:v="urn:schemas-microsoft-com:vml" xmlns:wp14="http://schemas.microsoft.com/office/word/2010/wordprocessingDrawing" xmlns:wp="http://schemas.openxmlformats.org/drawingml/2006/wordprocessingDrawing" xmlns:w10="urn:schemas-microsoft-com:office:word" xmlns:w="http://schemas.openxmlformats.org/wordprocessingml/2006/main" xmlns:w14="http://schemas.microsoft.com/office/word/2010/wordml" xmlns:w15="http://schemas.microsoft.com/office/word/2012/wordml" xmlns:w16cex="http://schemas.microsoft.com/office/word/2018/wordml/cex" xmlns:w16cid="http://schemas.microsoft.com/office/word/2016/wordml/cid" xmlns:w16="http://schemas.microsoft.com/office/word/2018/wordml" xmlns:w16se="http://schemas.microsoft.com/office/word/2015/wordml/symex" xmlns:wpg="http://schemas.microsoft.com/office/word/2010/wordprocessingGroup" xmlns:wpi="http://schemas.microsoft.com/office/word/2010/wordprocessingInk" xmlns:wne="http://schemas.microsoft.com/office/word/2006/wordml" xmlns:wps="http://schemas.microsoft.com/office/word/2010/wordprocessingShape" mc:Ignorable="w14 w15 w16se w16cid w16 w16cex wp14">
   <w:endnote w:type="separator" w:id="-1">
     <w:p>
       <w:pPr>
@@ -8257,7 +8236,7 @@
 </file>
 
 <file path=word/footer1.xml><?xml version="1.0" encoding="utf-8"?>
-<w:ftr xmlns:wpc="http://schemas.microsoft.com/office/word/2010/wordprocessingCanvas" xmlns:cx="http://schemas.microsoft.com/office/drawing/2014/chartex" xmlns:cx1="http://schemas.microsoft.com/office/drawing/2015/9/8/chartex" xmlns:cx2="http://schemas.microsoft.com/office/drawing/2015/10/21/chartex" xmlns:cx3="http://schemas.microsoft.com/office/drawing/2016/5/9/chartex" xmlns:cx4="http://schemas.microsoft.com/office/drawing/2016/5/10/chartex" xmlns:cx5="http://schemas.microsoft.com/office/drawing/2016/5/11/chartex" xmlns:cx6="http://schemas.microsoft.com/office/drawing/2016/5/12/chartex" xmlns:cx7="http://schemas.microsoft.com/office/drawing/2016/5/13/chartex" xmlns:cx8="http://schemas.microsoft.com/office/drawing/2016/5/14/chartex" xmlns:mc="http://schemas.openxmlformats.org/markup-compatibility/2006" xmlns:aink="http://schemas.microsoft.com/office/drawing/2016/ink" xmlns:am3d="http://schemas.microsoft.com/office/drawing/2017/model3d" xmlns:o="urn:schemas-microsoft-com:office:office" xmlns:r="http://schemas.openxmlformats.org/officeDocument/2006/relationships" xmlns:m="http://schemas.openxmlformats.org/officeDocument/2006/math" xmlns:v="urn:schemas-microsoft-com:vml" xmlns:wp14="http://schemas.microsoft.com/office/word/2010/wordprocessingDrawing" xmlns:wp="http://schemas.openxmlformats.org/drawingml/2006/wordprocessingDrawing" xmlns:w10="urn:schemas-microsoft-com:office:word" xmlns:w="http://schemas.openxmlformats.org/wordprocessingml/2006/main" xmlns:w14="http://schemas.microsoft.com/office/word/2010/wordml" xmlns:w15="http://schemas.microsoft.com/office/word/2012/wordml" xmlns:w16cex="http://schemas.microsoft.com/office/word/2018/wordml/cex" xmlns:w16cid="http://schemas.microsoft.com/office/word/2016/wordml/cid" xmlns:w16="http://schemas.microsoft.com/office/word/2018/wordml" xmlns:w16sdtdh="http://schemas.microsoft.com/office/word/2020/wordml/sdtdatahash" xmlns:w16se="http://schemas.microsoft.com/office/word/2015/wordml/symex" xmlns:wpg="http://schemas.microsoft.com/office/word/2010/wordprocessingGroup" xmlns:wpi="http://schemas.microsoft.com/office/word/2010/wordprocessingInk" xmlns:wne="http://schemas.microsoft.com/office/word/2006/wordml" xmlns:wps="http://schemas.microsoft.com/office/word/2010/wordprocessingShape" mc:Ignorable="w14 w15 w16se w16cid w16 w16cex w16sdtdh wp14">
+<w:ftr xmlns:wpc="http://schemas.microsoft.com/office/word/2010/wordprocessingCanvas" xmlns:cx="http://schemas.microsoft.com/office/drawing/2014/chartex" xmlns:cx1="http://schemas.microsoft.com/office/drawing/2015/9/8/chartex" xmlns:cx2="http://schemas.microsoft.com/office/drawing/2015/10/21/chartex" xmlns:cx3="http://schemas.microsoft.com/office/drawing/2016/5/9/chartex" xmlns:cx4="http://schemas.microsoft.com/office/drawing/2016/5/10/chartex" xmlns:cx5="http://schemas.microsoft.com/office/drawing/2016/5/11/chartex" xmlns:cx6="http://schemas.microsoft.com/office/drawing/2016/5/12/chartex" xmlns:cx7="http://schemas.microsoft.com/office/drawing/2016/5/13/chartex" xmlns:cx8="http://schemas.microsoft.com/office/drawing/2016/5/14/chartex" xmlns:mc="http://schemas.openxmlformats.org/markup-compatibility/2006" xmlns:aink="http://schemas.microsoft.com/office/drawing/2016/ink" xmlns:am3d="http://schemas.microsoft.com/office/drawing/2017/model3d" xmlns:o="urn:schemas-microsoft-com:office:office" xmlns:r="http://schemas.openxmlformats.org/officeDocument/2006/relationships" xmlns:m="http://schemas.openxmlformats.org/officeDocument/2006/math" xmlns:v="urn:schemas-microsoft-com:vml" xmlns:wp14="http://schemas.microsoft.com/office/word/2010/wordprocessingDrawing" xmlns:wp="http://schemas.openxmlformats.org/drawingml/2006/wordprocessingDrawing" xmlns:w10="urn:schemas-microsoft-com:office:word" xmlns:w="http://schemas.openxmlformats.org/wordprocessingml/2006/main" xmlns:w14="http://schemas.microsoft.com/office/word/2010/wordml" xmlns:w15="http://schemas.microsoft.com/office/word/2012/wordml" xmlns:w16cex="http://schemas.microsoft.com/office/word/2018/wordml/cex" xmlns:w16cid="http://schemas.microsoft.com/office/word/2016/wordml/cid" xmlns:w16="http://schemas.microsoft.com/office/word/2018/wordml" xmlns:w16se="http://schemas.microsoft.com/office/word/2015/wordml/symex" xmlns:wpg="http://schemas.microsoft.com/office/word/2010/wordprocessingGroup" xmlns:wpi="http://schemas.microsoft.com/office/word/2010/wordprocessingInk" xmlns:wne="http://schemas.microsoft.com/office/word/2006/wordml" xmlns:wps="http://schemas.microsoft.com/office/word/2010/wordprocessingShape" mc:Ignorable="w14 w15 w16se w16cid w16 w16cex wp14">
   <w:p>
     <w:pPr>
       <w:pStyle w:val="a8"/>
@@ -8295,7 +8274,7 @@
 </file>
 
 <file path=word/footer2.xml><?xml version="1.0" encoding="utf-8"?>
-<w:ftr xmlns:wpc="http://schemas.microsoft.com/office/word/2010/wordprocessingCanvas" xmlns:cx="http://schemas.microsoft.com/office/drawing/2014/chartex" xmlns:cx1="http://schemas.microsoft.com/office/drawing/2015/9/8/chartex" xmlns:cx2="http://schemas.microsoft.com/office/drawing/2015/10/21/chartex" xmlns:cx3="http://schemas.microsoft.com/office/drawing/2016/5/9/chartex" xmlns:cx4="http://schemas.microsoft.com/office/drawing/2016/5/10/chartex" xmlns:cx5="http://schemas.microsoft.com/office/drawing/2016/5/11/chartex" xmlns:cx6="http://schemas.microsoft.com/office/drawing/2016/5/12/chartex" xmlns:cx7="http://schemas.microsoft.com/office/drawing/2016/5/13/chartex" xmlns:cx8="http://schemas.microsoft.com/office/drawing/2016/5/14/chartex" xmlns:mc="http://schemas.openxmlformats.org/markup-compatibility/2006" xmlns:aink="http://schemas.microsoft.com/office/drawing/2016/ink" xmlns:am3d="http://schemas.microsoft.com/office/drawing/2017/model3d" xmlns:o="urn:schemas-microsoft-com:office:office" xmlns:r="http://schemas.openxmlformats.org/officeDocument/2006/relationships" xmlns:m="http://schemas.openxmlformats.org/officeDocument/2006/math" xmlns:v="urn:schemas-microsoft-com:vml" xmlns:wp14="http://schemas.microsoft.com/office/word/2010/wordprocessingDrawing" xmlns:wp="http://schemas.openxmlformats.org/drawingml/2006/wordprocessingDrawing" xmlns:w10="urn:schemas-microsoft-com:office:word" xmlns:w="http://schemas.openxmlformats.org/wordprocessingml/2006/main" xmlns:w14="http://schemas.microsoft.com/office/word/2010/wordml" xmlns:w15="http://schemas.microsoft.com/office/word/2012/wordml" xmlns:w16cex="http://schemas.microsoft.com/office/word/2018/wordml/cex" xmlns:w16cid="http://schemas.microsoft.com/office/word/2016/wordml/cid" xmlns:w16="http://schemas.microsoft.com/office/word/2018/wordml" xmlns:w16sdtdh="http://schemas.microsoft.com/office/word/2020/wordml/sdtdatahash" xmlns:w16se="http://schemas.microsoft.com/office/word/2015/wordml/symex" xmlns:wpg="http://schemas.microsoft.com/office/word/2010/wordprocessingGroup" xmlns:wpi="http://schemas.microsoft.com/office/word/2010/wordprocessingInk" xmlns:wne="http://schemas.microsoft.com/office/word/2006/wordml" xmlns:wps="http://schemas.microsoft.com/office/word/2010/wordprocessingShape" mc:Ignorable="w14 w15 w16se w16cid w16 w16cex w16sdtdh wp14">
+<w:ftr xmlns:wpc="http://schemas.microsoft.com/office/word/2010/wordprocessingCanvas" xmlns:cx="http://schemas.microsoft.com/office/drawing/2014/chartex" xmlns:cx1="http://schemas.microsoft.com/office/drawing/2015/9/8/chartex" xmlns:cx2="http://schemas.microsoft.com/office/drawing/2015/10/21/chartex" xmlns:cx3="http://schemas.microsoft.com/office/drawing/2016/5/9/chartex" xmlns:cx4="http://schemas.microsoft.com/office/drawing/2016/5/10/chartex" xmlns:cx5="http://schemas.microsoft.com/office/drawing/2016/5/11/chartex" xmlns:cx6="http://schemas.microsoft.com/office/drawing/2016/5/12/chartex" xmlns:cx7="http://schemas.microsoft.com/office/drawing/2016/5/13/chartex" xmlns:cx8="http://schemas.microsoft.com/office/drawing/2016/5/14/chartex" xmlns:mc="http://schemas.openxmlformats.org/markup-compatibility/2006" xmlns:aink="http://schemas.microsoft.com/office/drawing/2016/ink" xmlns:am3d="http://schemas.microsoft.com/office/drawing/2017/model3d" xmlns:o="urn:schemas-microsoft-com:office:office" xmlns:r="http://schemas.openxmlformats.org/officeDocument/2006/relationships" xmlns:m="http://schemas.openxmlformats.org/officeDocument/2006/math" xmlns:v="urn:schemas-microsoft-com:vml" xmlns:wp14="http://schemas.microsoft.com/office/word/2010/wordprocessingDrawing" xmlns:wp="http://schemas.openxmlformats.org/drawingml/2006/wordprocessingDrawing" xmlns:w10="urn:schemas-microsoft-com:office:word" xmlns:w="http://schemas.openxmlformats.org/wordprocessingml/2006/main" xmlns:w14="http://schemas.microsoft.com/office/word/2010/wordml" xmlns:w15="http://schemas.microsoft.com/office/word/2012/wordml" xmlns:w16cex="http://schemas.microsoft.com/office/word/2018/wordml/cex" xmlns:w16cid="http://schemas.microsoft.com/office/word/2016/wordml/cid" xmlns:w16="http://schemas.microsoft.com/office/word/2018/wordml" xmlns:w16se="http://schemas.microsoft.com/office/word/2015/wordml/symex" xmlns:wpg="http://schemas.microsoft.com/office/word/2010/wordprocessingGroup" xmlns:wpi="http://schemas.microsoft.com/office/word/2010/wordprocessingInk" xmlns:wne="http://schemas.microsoft.com/office/word/2006/wordml" xmlns:wps="http://schemas.microsoft.com/office/word/2010/wordprocessingShape" mc:Ignorable="w14 w15 w16se w16cid w16 w16cex wp14">
   <w:tbl>
     <w:tblPr>
       <w:tblW w:w="0" w:type="auto"/>
@@ -8316,12 +8295,6 @@
       <w:gridCol w:w="3162"/>
     </w:tblGrid>
     <w:tr>
-      <w:tblPrEx>
-        <w:tblCellMar>
-          <w:top w:w="0" w:type="dxa"/>
-          <w:bottom w:w="0" w:type="dxa"/>
-        </w:tblCellMar>
-      </w:tblPrEx>
       <w:tc>
         <w:tcPr>
           <w:tcW w:w="3162" w:type="dxa"/>
@@ -8427,7 +8400,7 @@
 </file>
 
 <file path=word/footer3.xml><?xml version="1.0" encoding="utf-8"?>
-<w:ftr xmlns:wpc="http://schemas.microsoft.com/office/word/2010/wordprocessingCanvas" xmlns:cx="http://schemas.microsoft.com/office/drawing/2014/chartex" xmlns:cx1="http://schemas.microsoft.com/office/drawing/2015/9/8/chartex" xmlns:cx2="http://schemas.microsoft.com/office/drawing/2015/10/21/chartex" xmlns:cx3="http://schemas.microsoft.com/office/drawing/2016/5/9/chartex" xmlns:cx4="http://schemas.microsoft.com/office/drawing/2016/5/10/chartex" xmlns:cx5="http://schemas.microsoft.com/office/drawing/2016/5/11/chartex" xmlns:cx6="http://schemas.microsoft.com/office/drawing/2016/5/12/chartex" xmlns:cx7="http://schemas.microsoft.com/office/drawing/2016/5/13/chartex" xmlns:cx8="http://schemas.microsoft.com/office/drawing/2016/5/14/chartex" xmlns:mc="http://schemas.openxmlformats.org/markup-compatibility/2006" xmlns:aink="http://schemas.microsoft.com/office/drawing/2016/ink" xmlns:am3d="http://schemas.microsoft.com/office/drawing/2017/model3d" xmlns:o="urn:schemas-microsoft-com:office:office" xmlns:r="http://schemas.openxmlformats.org/officeDocument/2006/relationships" xmlns:m="http://schemas.openxmlformats.org/officeDocument/2006/math" xmlns:v="urn:schemas-microsoft-com:vml" xmlns:wp14="http://schemas.microsoft.com/office/word/2010/wordprocessingDrawing" xmlns:wp="http://schemas.openxmlformats.org/drawingml/2006/wordprocessingDrawing" xmlns:w10="urn:schemas-microsoft-com:office:word" xmlns:w="http://schemas.openxmlformats.org/wordprocessingml/2006/main" xmlns:w14="http://schemas.microsoft.com/office/word/2010/wordml" xmlns:w15="http://schemas.microsoft.com/office/word/2012/wordml" xmlns:w16cex="http://schemas.microsoft.com/office/word/2018/wordml/cex" xmlns:w16cid="http://schemas.microsoft.com/office/word/2016/wordml/cid" xmlns:w16="http://schemas.microsoft.com/office/word/2018/wordml" xmlns:w16sdtdh="http://schemas.microsoft.com/office/word/2020/wordml/sdtdatahash" xmlns:w16se="http://schemas.microsoft.com/office/word/2015/wordml/symex" xmlns:wpg="http://schemas.microsoft.com/office/word/2010/wordprocessingGroup" xmlns:wpi="http://schemas.microsoft.com/office/word/2010/wordprocessingInk" xmlns:wne="http://schemas.microsoft.com/office/word/2006/wordml" xmlns:wps="http://schemas.microsoft.com/office/word/2010/wordprocessingShape" mc:Ignorable="w14 w15 w16se w16cid w16 w16cex w16sdtdh wp14">
+<w:ftr xmlns:wpc="http://schemas.microsoft.com/office/word/2010/wordprocessingCanvas" xmlns:cx="http://schemas.microsoft.com/office/drawing/2014/chartex" xmlns:cx1="http://schemas.microsoft.com/office/drawing/2015/9/8/chartex" xmlns:cx2="http://schemas.microsoft.com/office/drawing/2015/10/21/chartex" xmlns:cx3="http://schemas.microsoft.com/office/drawing/2016/5/9/chartex" xmlns:cx4="http://schemas.microsoft.com/office/drawing/2016/5/10/chartex" xmlns:cx5="http://schemas.microsoft.com/office/drawing/2016/5/11/chartex" xmlns:cx6="http://schemas.microsoft.com/office/drawing/2016/5/12/chartex" xmlns:cx7="http://schemas.microsoft.com/office/drawing/2016/5/13/chartex" xmlns:cx8="http://schemas.microsoft.com/office/drawing/2016/5/14/chartex" xmlns:mc="http://schemas.openxmlformats.org/markup-compatibility/2006" xmlns:aink="http://schemas.microsoft.com/office/drawing/2016/ink" xmlns:am3d="http://schemas.microsoft.com/office/drawing/2017/model3d" xmlns:o="urn:schemas-microsoft-com:office:office" xmlns:r="http://schemas.openxmlformats.org/officeDocument/2006/relationships" xmlns:m="http://schemas.openxmlformats.org/officeDocument/2006/math" xmlns:v="urn:schemas-microsoft-com:vml" xmlns:wp14="http://schemas.microsoft.com/office/word/2010/wordprocessingDrawing" xmlns:wp="http://schemas.openxmlformats.org/drawingml/2006/wordprocessingDrawing" xmlns:w10="urn:schemas-microsoft-com:office:word" xmlns:w="http://schemas.openxmlformats.org/wordprocessingml/2006/main" xmlns:w14="http://schemas.microsoft.com/office/word/2010/wordml" xmlns:w15="http://schemas.microsoft.com/office/word/2012/wordml" xmlns:w16cex="http://schemas.microsoft.com/office/word/2018/wordml/cex" xmlns:w16cid="http://schemas.microsoft.com/office/word/2016/wordml/cid" xmlns:w16="http://schemas.microsoft.com/office/word/2018/wordml" xmlns:w16se="http://schemas.microsoft.com/office/word/2015/wordml/symex" xmlns:wpg="http://schemas.microsoft.com/office/word/2010/wordprocessingGroup" xmlns:wpi="http://schemas.microsoft.com/office/word/2010/wordprocessingInk" xmlns:wne="http://schemas.microsoft.com/office/word/2006/wordml" xmlns:wps="http://schemas.microsoft.com/office/word/2010/wordprocessingShape" mc:Ignorable="w14 w15 w16se w16cid w16 w16cex wp14">
   <w:p>
     <w:pPr>
       <w:pStyle w:val="a8"/>
@@ -8437,7 +8410,7 @@
 </file>
 
 <file path=word/footnotes.xml><?xml version="1.0" encoding="utf-8"?>
-<w:footnotes xmlns:wpc="http://schemas.microsoft.com/office/word/2010/wordprocessingCanvas" xmlns:cx="http://schemas.microsoft.com/office/drawing/2014/chartex" xmlns:cx1="http://schemas.microsoft.com/office/drawing/2015/9/8/chartex" xmlns:cx2="http://schemas.microsoft.com/office/drawing/2015/10/21/chartex" xmlns:cx3="http://schemas.microsoft.com/office/drawing/2016/5/9/chartex" xmlns:cx4="http://schemas.microsoft.com/office/drawing/2016/5/10/chartex" xmlns:cx5="http://schemas.microsoft.com/office/drawing/2016/5/11/chartex" xmlns:cx6="http://schemas.microsoft.com/office/drawing/2016/5/12/chartex" xmlns:cx7="http://schemas.microsoft.com/office/drawing/2016/5/13/chartex" xmlns:cx8="http://schemas.microsoft.com/office/drawing/2016/5/14/chartex" xmlns:mc="http://schemas.openxmlformats.org/markup-compatibility/2006" xmlns:aink="http://schemas.microsoft.com/office/drawing/2016/ink" xmlns:am3d="http://schemas.microsoft.com/office/drawing/2017/model3d" xmlns:o="urn:schemas-microsoft-com:office:office" xmlns:r="http://schemas.openxmlformats.org/officeDocument/2006/relationships" xmlns:m="http://schemas.openxmlformats.org/officeDocument/2006/math" xmlns:v="urn:schemas-microsoft-com:vml" xmlns:wp14="http://schemas.microsoft.com/office/word/2010/wordprocessingDrawing" xmlns:wp="http://schemas.openxmlformats.org/drawingml/2006/wordprocessingDrawing" xmlns:w10="urn:schemas-microsoft-com:office:word" xmlns:w="http://schemas.openxmlformats.org/wordprocessingml/2006/main" xmlns:w14="http://schemas.microsoft.com/office/word/2010/wordml" xmlns:w15="http://schemas.microsoft.com/office/word/2012/wordml" xmlns:w16cex="http://schemas.microsoft.com/office/word/2018/wordml/cex" xmlns:w16cid="http://schemas.microsoft.com/office/word/2016/wordml/cid" xmlns:w16="http://schemas.microsoft.com/office/word/2018/wordml" xmlns:w16sdtdh="http://schemas.microsoft.com/office/word/2020/wordml/sdtdatahash" xmlns:w16se="http://schemas.microsoft.com/office/word/2015/wordml/symex" xmlns:wpg="http://schemas.microsoft.com/office/word/2010/wordprocessingGroup" xmlns:wpi="http://schemas.microsoft.com/office/word/2010/wordprocessingInk" xmlns:wne="http://schemas.microsoft.com/office/word/2006/wordml" xmlns:wps="http://schemas.microsoft.com/office/word/2010/wordprocessingShape" mc:Ignorable="w14 w15 w16se w16cid w16 w16cex w16sdtdh wp14">
+<w:footnotes xmlns:wpc="http://schemas.microsoft.com/office/word/2010/wordprocessingCanvas" xmlns:cx="http://schemas.microsoft.com/office/drawing/2014/chartex" xmlns:cx1="http://schemas.microsoft.com/office/drawing/2015/9/8/chartex" xmlns:cx2="http://schemas.microsoft.com/office/drawing/2015/10/21/chartex" xmlns:cx3="http://schemas.microsoft.com/office/drawing/2016/5/9/chartex" xmlns:cx4="http://schemas.microsoft.com/office/drawing/2016/5/10/chartex" xmlns:cx5="http://schemas.microsoft.com/office/drawing/2016/5/11/chartex" xmlns:cx6="http://schemas.microsoft.com/office/drawing/2016/5/12/chartex" xmlns:cx7="http://schemas.microsoft.com/office/drawing/2016/5/13/chartex" xmlns:cx8="http://schemas.microsoft.com/office/drawing/2016/5/14/chartex" xmlns:mc="http://schemas.openxmlformats.org/markup-compatibility/2006" xmlns:aink="http://schemas.microsoft.com/office/drawing/2016/ink" xmlns:am3d="http://schemas.microsoft.com/office/drawing/2017/model3d" xmlns:o="urn:schemas-microsoft-com:office:office" xmlns:r="http://schemas.openxmlformats.org/officeDocument/2006/relationships" xmlns:m="http://schemas.openxmlformats.org/officeDocument/2006/math" xmlns:v="urn:schemas-microsoft-com:vml" xmlns:wp14="http://schemas.microsoft.com/office/word/2010/wordprocessingDrawing" xmlns:wp="http://schemas.openxmlformats.org/drawingml/2006/wordprocessingDrawing" xmlns:w10="urn:schemas-microsoft-com:office:word" xmlns:w="http://schemas.openxmlformats.org/wordprocessingml/2006/main" xmlns:w14="http://schemas.microsoft.com/office/word/2010/wordml" xmlns:w15="http://schemas.microsoft.com/office/word/2012/wordml" xmlns:w16cex="http://schemas.microsoft.com/office/word/2018/wordml/cex" xmlns:w16cid="http://schemas.microsoft.com/office/word/2016/wordml/cid" xmlns:w16="http://schemas.microsoft.com/office/word/2018/wordml" xmlns:w16se="http://schemas.microsoft.com/office/word/2015/wordml/symex" xmlns:wpg="http://schemas.microsoft.com/office/word/2010/wordprocessingGroup" xmlns:wpi="http://schemas.microsoft.com/office/word/2010/wordprocessingInk" xmlns:wne="http://schemas.microsoft.com/office/word/2006/wordml" xmlns:wps="http://schemas.microsoft.com/office/word/2010/wordprocessingShape" mc:Ignorable="w14 w15 w16se w16cid w16 w16cex wp14">
   <w:footnote w:type="separator" w:id="-1">
     <w:p>
       <w:pPr>
@@ -8469,7 +8442,7 @@
 </file>
 
 <file path=word/header1.xml><?xml version="1.0" encoding="utf-8"?>
-<w:hdr xmlns:wpc="http://schemas.microsoft.com/office/word/2010/wordprocessingCanvas" xmlns:cx="http://schemas.microsoft.com/office/drawing/2014/chartex" xmlns:cx1="http://schemas.microsoft.com/office/drawing/2015/9/8/chartex" xmlns:cx2="http://schemas.microsoft.com/office/drawing/2015/10/21/chartex" xmlns:cx3="http://schemas.microsoft.com/office/drawing/2016/5/9/chartex" xmlns:cx4="http://schemas.microsoft.com/office/drawing/2016/5/10/chartex" xmlns:cx5="http://schemas.microsoft.com/office/drawing/2016/5/11/chartex" xmlns:cx6="http://schemas.microsoft.com/office/drawing/2016/5/12/chartex" xmlns:cx7="http://schemas.microsoft.com/office/drawing/2016/5/13/chartex" xmlns:cx8="http://schemas.microsoft.com/office/drawing/2016/5/14/chartex" xmlns:mc="http://schemas.openxmlformats.org/markup-compatibility/2006" xmlns:aink="http://schemas.microsoft.com/office/drawing/2016/ink" xmlns:am3d="http://schemas.microsoft.com/office/drawing/2017/model3d" xmlns:o="urn:schemas-microsoft-com:office:office" xmlns:r="http://schemas.openxmlformats.org/officeDocument/2006/relationships" xmlns:m="http://schemas.openxmlformats.org/officeDocument/2006/math" xmlns:v="urn:schemas-microsoft-com:vml" xmlns:wp14="http://schemas.microsoft.com/office/word/2010/wordprocessingDrawing" xmlns:wp="http://schemas.openxmlformats.org/drawingml/2006/wordprocessingDrawing" xmlns:w10="urn:schemas-microsoft-com:office:word" xmlns:w="http://schemas.openxmlformats.org/wordprocessingml/2006/main" xmlns:w14="http://schemas.microsoft.com/office/word/2010/wordml" xmlns:w15="http://schemas.microsoft.com/office/word/2012/wordml" xmlns:w16cex="http://schemas.microsoft.com/office/word/2018/wordml/cex" xmlns:w16cid="http://schemas.microsoft.com/office/word/2016/wordml/cid" xmlns:w16="http://schemas.microsoft.com/office/word/2018/wordml" xmlns:w16sdtdh="http://schemas.microsoft.com/office/word/2020/wordml/sdtdatahash" xmlns:w16se="http://schemas.microsoft.com/office/word/2015/wordml/symex" xmlns:wpg="http://schemas.microsoft.com/office/word/2010/wordprocessingGroup" xmlns:wpi="http://schemas.microsoft.com/office/word/2010/wordprocessingInk" xmlns:wne="http://schemas.microsoft.com/office/word/2006/wordml" xmlns:wps="http://schemas.microsoft.com/office/word/2010/wordprocessingShape" mc:Ignorable="w14 w15 w16se w16cid w16 w16cex w16sdtdh wp14">
+<w:hdr xmlns:wpc="http://schemas.microsoft.com/office/word/2010/wordprocessingCanvas" xmlns:cx="http://schemas.microsoft.com/office/drawing/2014/chartex" xmlns:cx1="http://schemas.microsoft.com/office/drawing/2015/9/8/chartex" xmlns:cx2="http://schemas.microsoft.com/office/drawing/2015/10/21/chartex" xmlns:cx3="http://schemas.microsoft.com/office/drawing/2016/5/9/chartex" xmlns:cx4="http://schemas.microsoft.com/office/drawing/2016/5/10/chartex" xmlns:cx5="http://schemas.microsoft.com/office/drawing/2016/5/11/chartex" xmlns:cx6="http://schemas.microsoft.com/office/drawing/2016/5/12/chartex" xmlns:cx7="http://schemas.microsoft.com/office/drawing/2016/5/13/chartex" xmlns:cx8="http://schemas.microsoft.com/office/drawing/2016/5/14/chartex" xmlns:mc="http://schemas.openxmlformats.org/markup-compatibility/2006" xmlns:aink="http://schemas.microsoft.com/office/drawing/2016/ink" xmlns:am3d="http://schemas.microsoft.com/office/drawing/2017/model3d" xmlns:o="urn:schemas-microsoft-com:office:office" xmlns:r="http://schemas.openxmlformats.org/officeDocument/2006/relationships" xmlns:m="http://schemas.openxmlformats.org/officeDocument/2006/math" xmlns:v="urn:schemas-microsoft-com:vml" xmlns:wp14="http://schemas.microsoft.com/office/word/2010/wordprocessingDrawing" xmlns:wp="http://schemas.openxmlformats.org/drawingml/2006/wordprocessingDrawing" xmlns:w10="urn:schemas-microsoft-com:office:word" xmlns:w="http://schemas.openxmlformats.org/wordprocessingml/2006/main" xmlns:w14="http://schemas.microsoft.com/office/word/2010/wordml" xmlns:w15="http://schemas.microsoft.com/office/word/2012/wordml" xmlns:w16cex="http://schemas.microsoft.com/office/word/2018/wordml/cex" xmlns:w16cid="http://schemas.microsoft.com/office/word/2016/wordml/cid" xmlns:w16="http://schemas.microsoft.com/office/word/2018/wordml" xmlns:w16se="http://schemas.microsoft.com/office/word/2015/wordml/symex" xmlns:wpg="http://schemas.microsoft.com/office/word/2010/wordprocessingGroup" xmlns:wpi="http://schemas.microsoft.com/office/word/2010/wordprocessingInk" xmlns:wne="http://schemas.microsoft.com/office/word/2006/wordml" xmlns:wps="http://schemas.microsoft.com/office/word/2010/wordprocessingShape" mc:Ignorable="w14 w15 w16se w16cid w16 w16cex wp14">
   <w:p>
     <w:pPr>
       <w:pStyle w:val="a7"/>
@@ -8479,7 +8452,7 @@
 </file>
 
 <file path=word/header2.xml><?xml version="1.0" encoding="utf-8"?>
-<w:hdr xmlns:wpc="http://schemas.microsoft.com/office/word/2010/wordprocessingCanvas" xmlns:cx="http://schemas.microsoft.com/office/drawing/2014/chartex" xmlns:cx1="http://schemas.microsoft.com/office/drawing/2015/9/8/chartex" xmlns:cx2="http://schemas.microsoft.com/office/drawing/2015/10/21/chartex" xmlns:cx3="http://schemas.microsoft.com/office/drawing/2016/5/9/chartex" xmlns:cx4="http://schemas.microsoft.com/office/drawing/2016/5/10/chartex" xmlns:cx5="http://schemas.microsoft.com/office/drawing/2016/5/11/chartex" xmlns:cx6="http://schemas.microsoft.com/office/drawing/2016/5/12/chartex" xmlns:cx7="http://schemas.microsoft.com/office/drawing/2016/5/13/chartex" xmlns:cx8="http://schemas.microsoft.com/office/drawing/2016/5/14/chartex" xmlns:mc="http://schemas.openxmlformats.org/markup-compatibility/2006" xmlns:aink="http://schemas.microsoft.com/office/drawing/2016/ink" xmlns:am3d="http://schemas.microsoft.com/office/drawing/2017/model3d" xmlns:o="urn:schemas-microsoft-com:office:office" xmlns:r="http://schemas.openxmlformats.org/officeDocument/2006/relationships" xmlns:m="http://schemas.openxmlformats.org/officeDocument/2006/math" xmlns:v="urn:schemas-microsoft-com:vml" xmlns:wp14="http://schemas.microsoft.com/office/word/2010/wordprocessingDrawing" xmlns:wp="http://schemas.openxmlformats.org/drawingml/2006/wordprocessingDrawing" xmlns:w10="urn:schemas-microsoft-com:office:word" xmlns:w="http://schemas.openxmlformats.org/wordprocessingml/2006/main" xmlns:w14="http://schemas.microsoft.com/office/word/2010/wordml" xmlns:w15="http://schemas.microsoft.com/office/word/2012/wordml" xmlns:w16cex="http://schemas.microsoft.com/office/word/2018/wordml/cex" xmlns:w16cid="http://schemas.microsoft.com/office/word/2016/wordml/cid" xmlns:w16="http://schemas.microsoft.com/office/word/2018/wordml" xmlns:w16sdtdh="http://schemas.microsoft.com/office/word/2020/wordml/sdtdatahash" xmlns:w16se="http://schemas.microsoft.com/office/word/2015/wordml/symex" xmlns:wpg="http://schemas.microsoft.com/office/word/2010/wordprocessingGroup" xmlns:wpi="http://schemas.microsoft.com/office/word/2010/wordprocessingInk" xmlns:wne="http://schemas.microsoft.com/office/word/2006/wordml" xmlns:wps="http://schemas.microsoft.com/office/word/2010/wordprocessingShape" mc:Ignorable="w14 w15 w16se w16cid w16 w16cex w16sdtdh wp14">
+<w:hdr xmlns:wpc="http://schemas.microsoft.com/office/word/2010/wordprocessingCanvas" xmlns:cx="http://schemas.microsoft.com/office/drawing/2014/chartex" xmlns:cx1="http://schemas.microsoft.com/office/drawing/2015/9/8/chartex" xmlns:cx2="http://schemas.microsoft.com/office/drawing/2015/10/21/chartex" xmlns:cx3="http://schemas.microsoft.com/office/drawing/2016/5/9/chartex" xmlns:cx4="http://schemas.microsoft.com/office/drawing/2016/5/10/chartex" xmlns:cx5="http://schemas.microsoft.com/office/drawing/2016/5/11/chartex" xmlns:cx6="http://schemas.microsoft.com/office/drawing/2016/5/12/chartex" xmlns:cx7="http://schemas.microsoft.com/office/drawing/2016/5/13/chartex" xmlns:cx8="http://schemas.microsoft.com/office/drawing/2016/5/14/chartex" xmlns:mc="http://schemas.openxmlformats.org/markup-compatibility/2006" xmlns:aink="http://schemas.microsoft.com/office/drawing/2016/ink" xmlns:am3d="http://schemas.microsoft.com/office/drawing/2017/model3d" xmlns:o="urn:schemas-microsoft-com:office:office" xmlns:r="http://schemas.openxmlformats.org/officeDocument/2006/relationships" xmlns:m="http://schemas.openxmlformats.org/officeDocument/2006/math" xmlns:v="urn:schemas-microsoft-com:vml" xmlns:wp14="http://schemas.microsoft.com/office/word/2010/wordprocessingDrawing" xmlns:wp="http://schemas.openxmlformats.org/drawingml/2006/wordprocessingDrawing" xmlns:w10="urn:schemas-microsoft-com:office:word" xmlns:w="http://schemas.openxmlformats.org/wordprocessingml/2006/main" xmlns:w14="http://schemas.microsoft.com/office/word/2010/wordml" xmlns:w15="http://schemas.microsoft.com/office/word/2012/wordml" xmlns:w16cex="http://schemas.microsoft.com/office/word/2018/wordml/cex" xmlns:w16cid="http://schemas.microsoft.com/office/word/2016/wordml/cid" xmlns:w16="http://schemas.microsoft.com/office/word/2018/wordml" xmlns:w16se="http://schemas.microsoft.com/office/word/2015/wordml/symex" xmlns:wpg="http://schemas.microsoft.com/office/word/2010/wordprocessingGroup" xmlns:wpi="http://schemas.microsoft.com/office/word/2010/wordprocessingInk" xmlns:wne="http://schemas.microsoft.com/office/word/2006/wordml" xmlns:wps="http://schemas.microsoft.com/office/word/2010/wordprocessingShape" mc:Ignorable="w14 w15 w16se w16cid w16 w16cex wp14">
   <w:p>
     <w:pPr>
       <w:pStyle w:val="a7"/>
@@ -8489,7 +8462,7 @@
 </file>
 
 <file path=word/numbering.xml><?xml version="1.0" encoding="utf-8"?>
-<w:numbering xmlns:wpc="http://schemas.microsoft.com/office/word/2010/wordprocessingCanvas" xmlns:cx="http://schemas.microsoft.com/office/drawing/2014/chartex" xmlns:cx1="http://schemas.microsoft.com/office/drawing/2015/9/8/chartex" xmlns:cx2="http://schemas.microsoft.com/office/drawing/2015/10/21/chartex" xmlns:cx3="http://schemas.microsoft.com/office/drawing/2016/5/9/chartex" xmlns:cx4="http://schemas.microsoft.com/office/drawing/2016/5/10/chartex" xmlns:cx5="http://schemas.microsoft.com/office/drawing/2016/5/11/chartex" xmlns:cx6="http://schemas.microsoft.com/office/drawing/2016/5/12/chartex" xmlns:cx7="http://schemas.microsoft.com/office/drawing/2016/5/13/chartex" xmlns:cx8="http://schemas.microsoft.com/office/drawing/2016/5/14/chartex" xmlns:mc="http://schemas.openxmlformats.org/markup-compatibility/2006" xmlns:aink="http://schemas.microsoft.com/office/drawing/2016/ink" xmlns:am3d="http://schemas.microsoft.com/office/drawing/2017/model3d" xmlns:o="urn:schemas-microsoft-com:office:office" xmlns:r="http://schemas.openxmlformats.org/officeDocument/2006/relationships" xmlns:m="http://schemas.openxmlformats.org/officeDocument/2006/math" xmlns:v="urn:schemas-microsoft-com:vml" xmlns:wp14="http://schemas.microsoft.com/office/word/2010/wordprocessingDrawing" xmlns:wp="http://schemas.openxmlformats.org/drawingml/2006/wordprocessingDrawing" xmlns:w10="urn:schemas-microsoft-com:office:word" xmlns:w="http://schemas.openxmlformats.org/wordprocessingml/2006/main" xmlns:w14="http://schemas.microsoft.com/office/word/2010/wordml" xmlns:w15="http://schemas.microsoft.com/office/word/2012/wordml" xmlns:w16cex="http://schemas.microsoft.com/office/word/2018/wordml/cex" xmlns:w16cid="http://schemas.microsoft.com/office/word/2016/wordml/cid" xmlns:w16="http://schemas.microsoft.com/office/word/2018/wordml" xmlns:w16sdtdh="http://schemas.microsoft.com/office/word/2020/wordml/sdtdatahash" xmlns:w16se="http://schemas.microsoft.com/office/word/2015/wordml/symex" xmlns:wpg="http://schemas.microsoft.com/office/word/2010/wordprocessingGroup" xmlns:wpi="http://schemas.microsoft.com/office/word/2010/wordprocessingInk" xmlns:wne="http://schemas.microsoft.com/office/word/2006/wordml" xmlns:wps="http://schemas.microsoft.com/office/word/2010/wordprocessingShape" mc:Ignorable="w14 w15 w16se w16cid w16 w16cex w16sdtdh wp14">
+<w:numbering xmlns:wpc="http://schemas.microsoft.com/office/word/2010/wordprocessingCanvas" xmlns:cx="http://schemas.microsoft.com/office/drawing/2014/chartex" xmlns:cx1="http://schemas.microsoft.com/office/drawing/2015/9/8/chartex" xmlns:cx2="http://schemas.microsoft.com/office/drawing/2015/10/21/chartex" xmlns:cx3="http://schemas.microsoft.com/office/drawing/2016/5/9/chartex" xmlns:cx4="http://schemas.microsoft.com/office/drawing/2016/5/10/chartex" xmlns:cx5="http://schemas.microsoft.com/office/drawing/2016/5/11/chartex" xmlns:cx6="http://schemas.microsoft.com/office/drawing/2016/5/12/chartex" xmlns:cx7="http://schemas.microsoft.com/office/drawing/2016/5/13/chartex" xmlns:cx8="http://schemas.microsoft.com/office/drawing/2016/5/14/chartex" xmlns:mc="http://schemas.openxmlformats.org/markup-compatibility/2006" xmlns:aink="http://schemas.microsoft.com/office/drawing/2016/ink" xmlns:am3d="http://schemas.microsoft.com/office/drawing/2017/model3d" xmlns:o="urn:schemas-microsoft-com:office:office" xmlns:r="http://schemas.openxmlformats.org/officeDocument/2006/relationships" xmlns:m="http://schemas.openxmlformats.org/officeDocument/2006/math" xmlns:v="urn:schemas-microsoft-com:vml" xmlns:wp14="http://schemas.microsoft.com/office/word/2010/wordprocessingDrawing" xmlns:wp="http://schemas.openxmlformats.org/drawingml/2006/wordprocessingDrawing" xmlns:w10="urn:schemas-microsoft-com:office:word" xmlns:w="http://schemas.openxmlformats.org/wordprocessingml/2006/main" xmlns:w14="http://schemas.microsoft.com/office/word/2010/wordml" xmlns:w15="http://schemas.microsoft.com/office/word/2012/wordml" xmlns:w16cex="http://schemas.microsoft.com/office/word/2018/wordml/cex" xmlns:w16cid="http://schemas.microsoft.com/office/word/2016/wordml/cid" xmlns:w16="http://schemas.microsoft.com/office/word/2018/wordml" xmlns:w16se="http://schemas.microsoft.com/office/word/2015/wordml/symex" xmlns:wpg="http://schemas.microsoft.com/office/word/2010/wordprocessingGroup" xmlns:wpi="http://schemas.microsoft.com/office/word/2010/wordprocessingInk" xmlns:wne="http://schemas.microsoft.com/office/word/2006/wordml" xmlns:wps="http://schemas.microsoft.com/office/word/2010/wordprocessingShape" mc:Ignorable="w14 w15 w16se w16cid w16 w16cex wp14">
   <w:abstractNum w:abstractNumId="0" w15:restartNumberingAfterBreak="0">
     <w:nsid w:val="FFFFFF88"/>
     <w:multiLevelType w:val="singleLevel"/>
@@ -11536,7 +11509,7 @@
 </file>
 
 <file path=word/styles.xml><?xml version="1.0" encoding="utf-8"?>
-<w:styles xmlns:mc="http://schemas.openxmlformats.org/markup-compatibility/2006" xmlns:r="http://schemas.openxmlformats.org/officeDocument/2006/relationships" xmlns:w="http://schemas.openxmlformats.org/wordprocessingml/2006/main" xmlns:w14="http://schemas.microsoft.com/office/word/2010/wordml" xmlns:w15="http://schemas.microsoft.com/office/word/2012/wordml" xmlns:w16cex="http://schemas.microsoft.com/office/word/2018/wordml/cex" xmlns:w16cid="http://schemas.microsoft.com/office/word/2016/wordml/cid" xmlns:w16="http://schemas.microsoft.com/office/word/2018/wordml" xmlns:w16sdtdh="http://schemas.microsoft.com/office/word/2020/wordml/sdtdatahash" xmlns:w16se="http://schemas.microsoft.com/office/word/2015/wordml/symex" mc:Ignorable="w14 w15 w16se w16cid w16 w16cex w16sdtdh">
+<w:styles xmlns:mc="http://schemas.openxmlformats.org/markup-compatibility/2006" xmlns:r="http://schemas.openxmlformats.org/officeDocument/2006/relationships" xmlns:w="http://schemas.openxmlformats.org/wordprocessingml/2006/main" xmlns:w14="http://schemas.microsoft.com/office/word/2010/wordml" xmlns:w15="http://schemas.microsoft.com/office/word/2012/wordml" xmlns:w16cex="http://schemas.microsoft.com/office/word/2018/wordml/cex" xmlns:w16cid="http://schemas.microsoft.com/office/word/2016/wordml/cid" xmlns:w16="http://schemas.microsoft.com/office/word/2018/wordml" xmlns:w16se="http://schemas.microsoft.com/office/word/2015/wordml/symex" mc:Ignorable="w14 w15 w16se w16cid w16 w16cex">
   <w:docDefaults>
     <w:rPrDefault>
       <w:rPr>
@@ -13509,19 +13482,6 @@
 </file>
 
 <file path=customXml/item1.xml><?xml version="1.0" encoding="utf-8"?>
-<?mso-contentType ?>
-<FormTemplates xmlns="http://schemas.microsoft.com/sharepoint/v3/contenttype/forms">
-  <Display>DocumentLibraryForm</Display>
-  <Edit>DocumentLibraryForm</Edit>
-  <New>DocumentLibraryForm</New>
-</FormTemplates>
-</file>
-
-<file path=customXml/item2.xml><?xml version="1.0" encoding="utf-8"?>
-<b:Sources xmlns:b="http://schemas.openxmlformats.org/officeDocument/2006/bibliography" xmlns="http://schemas.openxmlformats.org/officeDocument/2006/bibliography" SelectedStyle="\APA.XSL" StyleName="APA Fifth Edition"/>
-</file>
-
-<file path=customXml/item3.xml><?xml version="1.0" encoding="utf-8"?>
 <ct:contentTypeSchema xmlns:ct="http://schemas.microsoft.com/office/2006/metadata/contentType" xmlns:ma="http://schemas.microsoft.com/office/2006/metadata/properties/metaAttributes" ct:_="" ma:_="" ma:contentTypeName="Έγγραφο" ma:contentTypeID="0x010100973F4A1F50482248BAC3B752F9ECB732" ma:contentTypeVersion="7" ma:contentTypeDescription="Δημιουργία νέου εγγράφου" ma:contentTypeScope="" ma:versionID="68533055257e683ebb6f7bb791c8f8b7">
   <xsd:schema xmlns:xsd="http://www.w3.org/2001/XMLSchema" xmlns:xs="http://www.w3.org/2001/XMLSchema" xmlns:p="http://schemas.microsoft.com/office/2006/metadata/properties" xmlns:ns3="cfb08604-58e5-4e68-b6ba-7674076eebf4" xmlns:ns4="c0c32c67-fee0-4bab-9758-f619ad7ecd29" targetNamespace="http://schemas.microsoft.com/office/2006/metadata/properties" ma:root="true" ma:fieldsID="81cb32ec1371b50e7ba93203573d047c" ns3:_="" ns4:_="">
     <xsd:import namespace="cfb08604-58e5-4e68-b6ba-7674076eebf4"/>
@@ -13706,6 +13666,19 @@
 </ct:contentTypeSchema>
 </file>
 
+<file path=customXml/item2.xml><?xml version="1.0" encoding="utf-8"?>
+<b:Sources xmlns:b="http://schemas.openxmlformats.org/officeDocument/2006/bibliography" xmlns="http://schemas.openxmlformats.org/officeDocument/2006/bibliography" SelectedStyle="\APA.XSL" StyleName="APA Fifth Edition"/>
+</file>
+
+<file path=customXml/item3.xml><?xml version="1.0" encoding="utf-8"?>
+<?mso-contentType ?>
+<FormTemplates xmlns="http://schemas.microsoft.com/sharepoint/v3/contenttype/forms">
+  <Display>DocumentLibraryForm</Display>
+  <Edit>DocumentLibraryForm</Edit>
+  <New>DocumentLibraryForm</New>
+</FormTemplates>
+</file>
+
 <file path=customXml/item4.xml><?xml version="1.0" encoding="utf-8"?>
 <p:properties xmlns:p="http://schemas.microsoft.com/office/2006/metadata/properties" xmlns:xsi="http://www.w3.org/2001/XMLSchema-instance" xmlns:pc="http://schemas.microsoft.com/office/infopath/2007/PartnerControls">
   <documentManagement/>
@@ -13713,22 +13686,6 @@
 </file>
 
 <file path=customXml/itemProps1.xml><?xml version="1.0" encoding="utf-8"?>
-<ds:datastoreItem xmlns:ds="http://schemas.openxmlformats.org/officeDocument/2006/customXml" ds:itemID="{51CB9261-BD05-4679-B072-CBD43C4FF8B5}">
-  <ds:schemaRefs>
-    <ds:schemaRef ds:uri="http://schemas.microsoft.com/sharepoint/v3/contenttype/forms"/>
-  </ds:schemaRefs>
-</ds:datastoreItem>
-</file>
-
-<file path=customXml/itemProps2.xml><?xml version="1.0" encoding="utf-8"?>
-<ds:datastoreItem xmlns:ds="http://schemas.openxmlformats.org/officeDocument/2006/customXml" ds:itemID="{DFBC5C66-5D44-4EA3-A70F-BC9145324773}">
-  <ds:schemaRefs>
-    <ds:schemaRef ds:uri="http://schemas.openxmlformats.org/officeDocument/2006/bibliography"/>
-  </ds:schemaRefs>
-</ds:datastoreItem>
-</file>
-
-<file path=customXml/itemProps3.xml><?xml version="1.0" encoding="utf-8"?>
 <ds:datastoreItem xmlns:ds="http://schemas.openxmlformats.org/officeDocument/2006/customXml" ds:itemID="{CEFD9E85-9F6B-4DAB-9CA0-C4F00286FCDF}">
   <ds:schemaRefs>
     <ds:schemaRef ds:uri="http://schemas.microsoft.com/office/2006/metadata/contentType"/>
@@ -13747,19 +13704,27 @@
 </ds:datastoreItem>
 </file>
 
+<file path=customXml/itemProps2.xml><?xml version="1.0" encoding="utf-8"?>
+<ds:datastoreItem xmlns:ds="http://schemas.openxmlformats.org/officeDocument/2006/customXml" ds:itemID="{DFBC5C66-5D44-4EA3-A70F-BC9145324773}">
+  <ds:schemaRefs>
+    <ds:schemaRef ds:uri="http://schemas.openxmlformats.org/officeDocument/2006/bibliography"/>
+  </ds:schemaRefs>
+</ds:datastoreItem>
+</file>
+
+<file path=customXml/itemProps3.xml><?xml version="1.0" encoding="utf-8"?>
+<ds:datastoreItem xmlns:ds="http://schemas.openxmlformats.org/officeDocument/2006/customXml" ds:itemID="{51CB9261-BD05-4679-B072-CBD43C4FF8B5}">
+  <ds:schemaRefs>
+    <ds:schemaRef ds:uri="http://schemas.microsoft.com/sharepoint/v3/contenttype/forms"/>
+  </ds:schemaRefs>
+</ds:datastoreItem>
+</file>
+
 <file path=customXml/itemProps4.xml><?xml version="1.0" encoding="utf-8"?>
 <ds:datastoreItem xmlns:ds="http://schemas.openxmlformats.org/officeDocument/2006/customXml" ds:itemID="{253C5CBF-E4D2-4AB2-92C9-F454BB1C8032}">
   <ds:schemaRefs>
-    <ds:schemaRef ds:uri="http://purl.org/dc/terms/"/>
-    <ds:schemaRef ds:uri="cfb08604-58e5-4e68-b6ba-7674076eebf4"/>
-    <ds:schemaRef ds:uri="http://purl.org/dc/elements/1.1/"/>
     <ds:schemaRef ds:uri="http://schemas.microsoft.com/office/2006/metadata/properties"/>
     <ds:schemaRef ds:uri="http://schemas.microsoft.com/office/infopath/2007/PartnerControls"/>
-    <ds:schemaRef ds:uri="http://schemas.microsoft.com/office/2006/documentManagement/types"/>
-    <ds:schemaRef ds:uri="http://purl.org/dc/dcmitype/"/>
-    <ds:schemaRef ds:uri="http://schemas.openxmlformats.org/package/2006/metadata/core-properties"/>
-    <ds:schemaRef ds:uri="c0c32c67-fee0-4bab-9758-f619ad7ecd29"/>
-    <ds:schemaRef ds:uri="http://www.w3.org/XML/1998/namespace"/>
   </ds:schemaRefs>
 </ds:datastoreItem>
 </file>